--- a/src/assets/templates/template.docx
+++ b/src/assets/templates/template.docx
@@ -544,13 +544,15 @@
         </w:rPr>
         <w:t>}</w:t>
       </w:r>
+      <w:bookmarkStart w:id="0" w:name="_GoBack"/>
+      <w:bookmarkEnd w:id="0"/>
       <w:r>
         <w:rPr>
           <w:rFonts w:ascii="Georgia" w:hAnsi="Georgia"/>
           <w:sz w:val="28"/>
           <w:szCs w:val="28"/>
         </w:rPr>
-        <w:t xml:space="preserve">. </w:t>
+        <w:t xml:space="preserve"> </w:t>
       </w:r>
       <w:r>
         <w:rPr>
@@ -731,8 +733,6 @@
               </w:rPr>
               <w:t xml:space="preserve"> мм.</w:t>
             </w:r>
-            <w:bookmarkStart w:id="0" w:name="_GoBack"/>
-            <w:bookmarkEnd w:id="0"/>
           </w:p>
         </w:tc>
       </w:tr>
@@ -2623,6 +2623,7 @@
   <w:style w:type="character" w:default="1" w:styleId="a0">
     <w:name w:val="Default Paragraph Font"/>
     <w:uiPriority w:val="1"/>
+    <w:semiHidden/>
     <w:unhideWhenUsed/>
   </w:style>
   <w:style w:type="table" w:default="1" w:styleId="a1">

--- a/src/assets/templates/template.docx
+++ b/src/assets/templates/template.docx
@@ -544,8 +544,6 @@
         </w:rPr>
         <w:t>}</w:t>
       </w:r>
-      <w:bookmarkStart w:id="0" w:name="_GoBack"/>
-      <w:bookmarkEnd w:id="0"/>
       <w:r>
         <w:rPr>
           <w:rFonts w:ascii="Georgia" w:hAnsi="Georgia"/>
@@ -1003,6 +1001,31 @@
         </w:rPr>
         <w:t>}</w:t>
       </w:r>
+      <w:r>
+        <w:rPr>
+          <w:rFonts w:ascii="Verdana" w:hAnsi="Verdana"/>
+          <w:sz w:val="18"/>
+          <w:szCs w:val="18"/>
+        </w:rPr>
+        <w:t xml:space="preserve"> {</w:t>
+      </w:r>
+      <w:r>
+        <w:rPr>
+          <w:rFonts w:ascii="Verdana" w:hAnsi="Verdana"/>
+          <w:sz w:val="18"/>
+          <w:szCs w:val="18"/>
+          <w:lang w:val="en-US"/>
+        </w:rPr>
+        <w:t>egg</w:t>
+      </w:r>
+      <w:r>
+        <w:rPr>
+          <w:rFonts w:ascii="Verdana" w:hAnsi="Verdana"/>
+          <w:sz w:val="18"/>
+          <w:szCs w:val="18"/>
+        </w:rPr>
+        <w:t>}</w:t>
+      </w:r>
     </w:p>
     <w:p>
       <w:pPr>
@@ -1341,9 +1364,9 @@
       <w:pPr>
         <w:spacing w:after="0"/>
         <w:rPr>
-          <w:rFonts w:ascii="Monotype Corsiva" w:hAnsi="Monotype Corsiva"/>
-          <w:sz w:val="28"/>
-          <w:szCs w:val="28"/>
+          <w:rFonts w:ascii="Verdana" w:hAnsi="Verdana"/>
+          <w:sz w:val="18"/>
+          <w:szCs w:val="18"/>
         </w:rPr>
       </w:pPr>
       <w:r>
@@ -1404,6 +1427,49 @@
           <w:sz w:val="28"/>
           <w:szCs w:val="28"/>
         </w:rPr>
+        <w:t xml:space="preserve">Фолікулярний апарат. </w:t>
+      </w:r>
+      <w:r>
+        <w:rPr>
+          <w:rFonts w:ascii="Verdana" w:hAnsi="Verdana"/>
+          <w:sz w:val="18"/>
+          <w:szCs w:val="18"/>
+        </w:rPr>
+        <w:t>{</w:t>
+      </w:r>
+      <w:r>
+        <w:rPr>
+          <w:rFonts w:ascii="Verdana" w:hAnsi="Verdana"/>
+          <w:sz w:val="18"/>
+          <w:szCs w:val="18"/>
+          <w:lang w:val="en-US"/>
+        </w:rPr>
+        <w:t>rightFolikularAparat</w:t>
+      </w:r>
+      <w:r>
+        <w:rPr>
+          <w:rFonts w:ascii="Verdana" w:hAnsi="Verdana"/>
+          <w:sz w:val="18"/>
+          <w:szCs w:val="18"/>
+        </w:rPr>
+        <w:t>}</w:t>
+      </w:r>
+    </w:p>
+    <w:p>
+      <w:pPr>
+        <w:spacing w:after="0"/>
+        <w:rPr>
+          <w:rFonts w:ascii="Monotype Corsiva" w:hAnsi="Monotype Corsiva"/>
+          <w:sz w:val="28"/>
+          <w:szCs w:val="28"/>
+        </w:rPr>
+      </w:pPr>
+      <w:r>
+        <w:rPr>
+          <w:rFonts w:ascii="Monotype Corsiva" w:hAnsi="Monotype Corsiva"/>
+          <w:sz w:val="28"/>
+          <w:szCs w:val="28"/>
+        </w:rPr>
         <w:t>Пра</w:t>
       </w:r>
       <w:r>
@@ -1627,6 +1693,57 @@
         </w:rPr>
         <w:t>}</w:t>
       </w:r>
+      <w:r>
+        <w:rPr>
+          <w:rFonts w:ascii="Monotype Corsiva" w:hAnsi="Monotype Corsiva"/>
+          <w:sz w:val="28"/>
+          <w:szCs w:val="28"/>
+        </w:rPr>
+        <w:t xml:space="preserve"> </w:t>
+      </w:r>
+    </w:p>
+    <w:p>
+      <w:pPr>
+        <w:spacing w:after="0"/>
+        <w:rPr>
+          <w:rFonts w:ascii="Monotype Corsiva" w:hAnsi="Monotype Corsiva"/>
+          <w:sz w:val="28"/>
+          <w:szCs w:val="28"/>
+        </w:rPr>
+      </w:pPr>
+      <w:r>
+        <w:rPr>
+          <w:rFonts w:ascii="Monotype Corsiva" w:hAnsi="Monotype Corsiva"/>
+          <w:sz w:val="28"/>
+          <w:szCs w:val="28"/>
+        </w:rPr>
+        <w:t xml:space="preserve">Фолікулярний апарат. </w:t>
+      </w:r>
+      <w:r>
+        <w:rPr>
+          <w:rFonts w:ascii="Verdana" w:hAnsi="Verdana"/>
+          <w:sz w:val="18"/>
+          <w:szCs w:val="18"/>
+        </w:rPr>
+        <w:t>{</w:t>
+      </w:r>
+      <w:r>
+        <w:rPr>
+          <w:rFonts w:ascii="Verdana" w:hAnsi="Verdana"/>
+          <w:sz w:val="18"/>
+          <w:szCs w:val="18"/>
+          <w:lang w:val="en-US"/>
+        </w:rPr>
+        <w:t>leftFolikularAparat</w:t>
+      </w:r>
+      <w:r>
+        <w:rPr>
+          <w:rFonts w:ascii="Verdana" w:hAnsi="Verdana"/>
+          <w:sz w:val="18"/>
+          <w:szCs w:val="18"/>
+        </w:rPr>
+        <w:t>}</w:t>
+      </w:r>
     </w:p>
     <w:p>
       <w:pPr>
@@ -1720,9 +1837,10 @@
       <w:pPr>
         <w:spacing w:after="0"/>
         <w:rPr>
-          <w:rFonts w:ascii="Monotype Corsiva" w:hAnsi="Monotype Corsiva"/>
-          <w:sz w:val="28"/>
-          <w:szCs w:val="28"/>
+          <w:rFonts w:ascii="Verdana" w:hAnsi="Verdana"/>
+          <w:sz w:val="18"/>
+          <w:szCs w:val="18"/>
+          <w:lang w:val="ru-RU"/>
         </w:rPr>
       </w:pPr>
       <w:r>
@@ -1739,7 +1857,17 @@
           <w:sz w:val="28"/>
           <w:szCs w:val="28"/>
         </w:rPr>
-        <w:t xml:space="preserve">логічні утворення в малому тазу </w:t>
+        <w:t>логічні утворення в</w:t>
+      </w:r>
+      <w:bookmarkStart w:id="0" w:name="_GoBack"/>
+      <w:bookmarkEnd w:id="0"/>
+      <w:r>
+        <w:rPr>
+          <w:rFonts w:ascii="Monotype Corsiva" w:hAnsi="Monotype Corsiva"/>
+          <w:sz w:val="28"/>
+          <w:szCs w:val="28"/>
+        </w:rPr>
+        <w:t xml:space="preserve"> малому тазу </w:t>
       </w:r>
       <w:r>
         <w:rPr>
@@ -1773,6 +1901,52 @@
       <w:pPr>
         <w:spacing w:after="0"/>
         <w:rPr>
+          <w:rFonts w:ascii="Monotype Corsiva" w:hAnsi="Monotype Corsiva"/>
+          <w:sz w:val="28"/>
+          <w:szCs w:val="28"/>
+          <w:lang w:val="en-US"/>
+        </w:rPr>
+      </w:pPr>
+      <w:r>
+        <w:rPr>
+          <w:rFonts w:ascii="Monotype Corsiva" w:hAnsi="Monotype Corsiva"/>
+          <w:sz w:val="28"/>
+          <w:szCs w:val="28"/>
+        </w:rPr>
+        <w:t xml:space="preserve">Додаток </w:t>
+      </w:r>
+      <w:r>
+        <w:rPr>
+          <w:rFonts w:ascii="Verdana" w:hAnsi="Verdana"/>
+          <w:sz w:val="18"/>
+          <w:szCs w:val="18"/>
+          <w:lang w:val="en-US"/>
+        </w:rPr>
+        <w:t>{</w:t>
+      </w:r>
+      <w:r>
+        <w:rPr>
+          <w:rFonts w:ascii="Verdana" w:hAnsi="Verdana"/>
+          <w:sz w:val="18"/>
+          <w:szCs w:val="18"/>
+          <w:lang w:val="en-US"/>
+        </w:rPr>
+        <w:t>addition</w:t>
+      </w:r>
+      <w:r>
+        <w:rPr>
+          <w:rFonts w:ascii="Verdana" w:hAnsi="Verdana"/>
+          <w:sz w:val="18"/>
+          <w:szCs w:val="18"/>
+          <w:lang w:val="en-US"/>
+        </w:rPr>
+        <w:t>}</w:t>
+      </w:r>
+    </w:p>
+    <w:p>
+      <w:pPr>
+        <w:spacing w:after="0"/>
+        <w:rPr>
           <w:rFonts w:ascii="Georgia" w:hAnsi="Georgia"/>
           <w:sz w:val="28"/>
           <w:szCs w:val="28"/>
@@ -2121,6 +2295,7 @@
           <w:sz w:val="18"/>
           <w:szCs w:val="18"/>
         </w:rPr>
+        <w:lastRenderedPageBreak/>
         <w:t>{</w:t>
       </w:r>
       <w:r>

--- a/src/assets/templates/template.docx
+++ b/src/assets/templates/template.docx
@@ -1857,445 +1857,477 @@
           <w:sz w:val="28"/>
           <w:szCs w:val="28"/>
         </w:rPr>
-        <w:t>логічні утворення в</w:t>
+        <w:t xml:space="preserve">логічні утворення в малому тазу </w:t>
+      </w:r>
+      <w:r>
+        <w:rPr>
+          <w:rFonts w:ascii="Verdana" w:hAnsi="Verdana"/>
+          <w:sz w:val="18"/>
+          <w:szCs w:val="18"/>
+          <w:lang w:val="ru-RU"/>
+        </w:rPr>
+        <w:t>{</w:t>
+      </w:r>
+      <w:r>
+        <w:rPr>
+          <w:rFonts w:ascii="Verdana" w:hAnsi="Verdana"/>
+          <w:sz w:val="18"/>
+          <w:szCs w:val="18"/>
+          <w:lang w:val="en-US"/>
+        </w:rPr>
+        <w:t>formation</w:t>
+      </w:r>
+      <w:r>
+        <w:rPr>
+          <w:rFonts w:ascii="Verdana" w:hAnsi="Verdana"/>
+          <w:sz w:val="18"/>
+          <w:szCs w:val="18"/>
+          <w:lang w:val="ru-RU"/>
+        </w:rPr>
+        <w:t>}</w:t>
+      </w:r>
+    </w:p>
+    <w:p>
+      <w:pPr>
+        <w:spacing w:after="0"/>
+        <w:rPr>
+          <w:rFonts w:ascii="Monotype Corsiva" w:hAnsi="Monotype Corsiva"/>
+          <w:sz w:val="28"/>
+          <w:szCs w:val="28"/>
+          <w:lang w:val="ru-RU"/>
+        </w:rPr>
+      </w:pPr>
+      <w:r>
+        <w:rPr>
+          <w:rFonts w:ascii="Monotype Corsiva" w:hAnsi="Monotype Corsiva"/>
+          <w:sz w:val="28"/>
+          <w:szCs w:val="28"/>
+        </w:rPr>
+        <w:t xml:space="preserve">Додаток </w:t>
+      </w:r>
+      <w:r>
+        <w:rPr>
+          <w:rFonts w:ascii="Verdana" w:hAnsi="Verdana"/>
+          <w:sz w:val="18"/>
+          <w:szCs w:val="18"/>
+          <w:lang w:val="ru-RU"/>
+        </w:rPr>
+        <w:t>{</w:t>
+      </w:r>
+      <w:r>
+        <w:rPr>
+          <w:rFonts w:ascii="Verdana" w:hAnsi="Verdana"/>
+          <w:sz w:val="18"/>
+          <w:szCs w:val="18"/>
+          <w:lang w:val="en-US"/>
+        </w:rPr>
+        <w:t>addition</w:t>
+      </w:r>
+      <w:r>
+        <w:rPr>
+          <w:rFonts w:ascii="Verdana" w:hAnsi="Verdana"/>
+          <w:sz w:val="18"/>
+          <w:szCs w:val="18"/>
+          <w:lang w:val="ru-RU"/>
+        </w:rPr>
+        <w:t>}</w:t>
+      </w:r>
+    </w:p>
+    <w:p>
+      <w:pPr>
+        <w:spacing w:after="0"/>
+        <w:rPr>
+          <w:rFonts w:ascii="Georgia" w:hAnsi="Georgia"/>
+          <w:sz w:val="28"/>
+          <w:szCs w:val="28"/>
+          <w:lang w:val="ru-RU"/>
+        </w:rPr>
+      </w:pPr>
+      <w:r>
+        <w:rPr>
+          <w:rFonts w:ascii="Georgia" w:hAnsi="Georgia"/>
+          <w:sz w:val="28"/>
+          <w:szCs w:val="28"/>
+          <w:lang w:val="ru-RU"/>
+        </w:rPr>
+        <w:t>Заключення.</w:t>
+      </w:r>
+    </w:p>
+    <w:p>
+      <w:pPr>
+        <w:spacing w:after="0"/>
+        <w:rPr>
+          <w:rFonts w:ascii="Times New Roman" w:hAnsi="Times New Roman" w:cs="Times New Roman"/>
+          <w:sz w:val="24"/>
+          <w:lang w:val="ru-RU"/>
+        </w:rPr>
+      </w:pPr>
+      <w:r>
+        <w:rPr>
+          <w:rFonts w:ascii="Times New Roman" w:hAnsi="Times New Roman" w:cs="Times New Roman"/>
+          <w:sz w:val="24"/>
+          <w:lang w:val="ru-RU"/>
+        </w:rPr>
+        <w:t>На момент огляду УЗ ознаки:</w:t>
+      </w:r>
+    </w:p>
+    <w:p>
+      <w:pPr>
+        <w:spacing w:after="0"/>
+        <w:rPr>
+          <w:rFonts w:ascii="Times New Roman" w:hAnsi="Times New Roman" w:cs="Times New Roman"/>
+          <w:sz w:val="24"/>
+          <w:lang w:val="ru-RU"/>
+        </w:rPr>
+      </w:pPr>
+      <w:r>
+        <w:rPr>
+          <w:rFonts w:ascii="Times New Roman" w:hAnsi="Times New Roman" w:cs="Times New Roman"/>
+          <w:sz w:val="24"/>
+          <w:lang w:val="ru-RU"/>
+        </w:rPr>
+        <w:t xml:space="preserve">Тіло: </w:t>
+      </w:r>
+      <w:r>
+        <w:rPr>
+          <w:rFonts w:ascii="Times New Roman" w:hAnsi="Times New Roman" w:cs="Times New Roman"/>
+          <w:sz w:val="24"/>
+          <w:lang w:val="ru-RU"/>
+        </w:rPr>
+        <w:t>{body</w:t>
+      </w:r>
+      <w:r>
+        <w:rPr>
+          <w:rFonts w:ascii="Times New Roman" w:hAnsi="Times New Roman" w:cs="Times New Roman"/>
+          <w:sz w:val="24"/>
+          <w:lang w:val="ru-RU"/>
+        </w:rPr>
+        <w:t>}</w:t>
+      </w:r>
+    </w:p>
+    <w:p>
+      <w:pPr>
+        <w:spacing w:after="0"/>
+        <w:rPr>
+          <w:rFonts w:ascii="Times New Roman" w:hAnsi="Times New Roman" w:cs="Times New Roman"/>
+          <w:sz w:val="24"/>
+          <w:lang w:val="ru-RU"/>
+        </w:rPr>
+      </w:pPr>
+      <w:r>
+        <w:rPr>
+          <w:rFonts w:ascii="Times New Roman" w:hAnsi="Times New Roman" w:cs="Times New Roman"/>
+          <w:sz w:val="24"/>
+          <w:lang w:val="ru-RU"/>
+        </w:rPr>
+        <w:t xml:space="preserve">Порожнина: </w:t>
+      </w:r>
+      <w:r>
+        <w:rPr>
+          <w:rFonts w:ascii="Times New Roman" w:hAnsi="Times New Roman" w:cs="Times New Roman"/>
+          <w:sz w:val="24"/>
+          <w:lang w:val="ru-RU"/>
+        </w:rPr>
+        <w:t>{</w:t>
+      </w:r>
+      <w:r>
+        <w:rPr>
+          <w:rFonts w:ascii="Times New Roman" w:hAnsi="Times New Roman" w:cs="Times New Roman"/>
+          <w:sz w:val="24"/>
+          <w:lang w:val="en-US"/>
+        </w:rPr>
+        <w:t>cavity</w:t>
+      </w:r>
+      <w:r>
+        <w:rPr>
+          <w:rFonts w:ascii="Times New Roman" w:hAnsi="Times New Roman" w:cs="Times New Roman"/>
+          <w:sz w:val="24"/>
+          <w:lang w:val="ru-RU"/>
+        </w:rPr>
+        <w:t>}</w:t>
+      </w:r>
+    </w:p>
+    <w:p>
+      <w:pPr>
+        <w:spacing w:after="0"/>
+        <w:rPr>
+          <w:rFonts w:ascii="Times New Roman" w:hAnsi="Times New Roman" w:cs="Times New Roman"/>
+          <w:sz w:val="24"/>
+          <w:lang w:val="ru-RU"/>
+        </w:rPr>
+      </w:pPr>
+      <w:r>
+        <w:rPr>
+          <w:rFonts w:ascii="Times New Roman" w:hAnsi="Times New Roman" w:cs="Times New Roman"/>
+          <w:sz w:val="24"/>
+        </w:rPr>
+        <w:t xml:space="preserve">Шийка: </w:t>
+      </w:r>
+      <w:r>
+        <w:rPr>
+          <w:rFonts w:ascii="Times New Roman" w:hAnsi="Times New Roman" w:cs="Times New Roman"/>
+          <w:sz w:val="24"/>
+          <w:lang w:val="ru-RU"/>
+        </w:rPr>
+        <w:t>{</w:t>
+      </w:r>
+      <w:r>
+        <w:rPr>
+          <w:rFonts w:ascii="Times New Roman" w:hAnsi="Times New Roman" w:cs="Times New Roman"/>
+          <w:sz w:val="24"/>
+          <w:lang w:val="en-US"/>
+        </w:rPr>
+        <w:t>neck</w:t>
+      </w:r>
+      <w:r>
+        <w:rPr>
+          <w:rFonts w:ascii="Times New Roman" w:hAnsi="Times New Roman" w:cs="Times New Roman"/>
+          <w:sz w:val="24"/>
+          <w:lang w:val="ru-RU"/>
+        </w:rPr>
+        <w:t>}</w:t>
+      </w:r>
+    </w:p>
+    <w:p>
+      <w:pPr>
+        <w:spacing w:after="0"/>
+        <w:rPr>
+          <w:rFonts w:ascii="Times New Roman" w:hAnsi="Times New Roman" w:cs="Times New Roman"/>
+          <w:sz w:val="24"/>
+          <w:lang w:val="en-US"/>
+        </w:rPr>
+      </w:pPr>
+      <w:r>
+        <w:rPr>
+          <w:rFonts w:ascii="Times New Roman" w:hAnsi="Times New Roman" w:cs="Times New Roman"/>
+          <w:sz w:val="24"/>
+        </w:rPr>
+        <w:t xml:space="preserve">Цервикальний канал: </w:t>
+      </w:r>
+      <w:r>
+        <w:rPr>
+          <w:rFonts w:ascii="Times New Roman" w:hAnsi="Times New Roman" w:cs="Times New Roman"/>
+          <w:sz w:val="24"/>
+          <w:lang w:val="en-US"/>
+        </w:rPr>
+        <w:t>{</w:t>
+      </w:r>
+      <w:r>
+        <w:rPr>
+          <w:rFonts w:ascii="Times New Roman" w:hAnsi="Times New Roman" w:cs="Times New Roman"/>
+          <w:sz w:val="24"/>
+          <w:lang w:val="en-US"/>
+        </w:rPr>
+        <w:t>cervicChannelCon</w:t>
+      </w:r>
+      <w:r>
+        <w:rPr>
+          <w:rFonts w:ascii="Times New Roman" w:hAnsi="Times New Roman" w:cs="Times New Roman"/>
+          <w:sz w:val="24"/>
+          <w:lang w:val="en-US"/>
+        </w:rPr>
+        <w:t>}</w:t>
+      </w:r>
+    </w:p>
+    <w:p>
+      <w:pPr>
+        <w:spacing w:after="0"/>
+        <w:rPr>
+          <w:rFonts w:ascii="Times New Roman" w:hAnsi="Times New Roman" w:cs="Times New Roman"/>
+          <w:sz w:val="24"/>
+          <w:lang w:val="ru-RU"/>
+        </w:rPr>
+      </w:pPr>
+      <w:r>
+        <w:rPr>
+          <w:rFonts w:ascii="Times New Roman" w:hAnsi="Times New Roman" w:cs="Times New Roman"/>
+          <w:sz w:val="24"/>
+        </w:rPr>
+        <w:t xml:space="preserve">Яєчники: </w:t>
+      </w:r>
+      <w:r>
+        <w:rPr>
+          <w:rFonts w:ascii="Times New Roman" w:hAnsi="Times New Roman" w:cs="Times New Roman"/>
+          <w:sz w:val="24"/>
+          <w:lang w:val="ru-RU"/>
+        </w:rPr>
+        <w:t>{</w:t>
+      </w:r>
+      <w:r>
+        <w:rPr>
+          <w:rFonts w:ascii="Times New Roman" w:hAnsi="Times New Roman" w:cs="Times New Roman"/>
+          <w:sz w:val="24"/>
+          <w:lang w:val="en-US"/>
+        </w:rPr>
+        <w:t>ovaries</w:t>
+      </w:r>
+      <w:r>
+        <w:rPr>
+          <w:rFonts w:ascii="Times New Roman" w:hAnsi="Times New Roman" w:cs="Times New Roman"/>
+          <w:sz w:val="24"/>
+          <w:lang w:val="ru-RU"/>
+        </w:rPr>
+        <w:t>}</w:t>
+      </w:r>
+    </w:p>
+    <w:p>
+      <w:pPr>
+        <w:spacing w:after="0"/>
+        <w:rPr>
+          <w:rFonts w:ascii="Times New Roman" w:hAnsi="Times New Roman" w:cs="Times New Roman"/>
+          <w:sz w:val="24"/>
+          <w:lang w:val="ru-RU"/>
+        </w:rPr>
+      </w:pPr>
+      <w:r>
+        <w:rPr>
+          <w:rFonts w:ascii="Times New Roman" w:hAnsi="Times New Roman" w:cs="Times New Roman"/>
+          <w:sz w:val="24"/>
+        </w:rPr>
+        <w:t xml:space="preserve">Вагітність: </w:t>
+      </w:r>
+      <w:r>
+        <w:rPr>
+          <w:rFonts w:ascii="Times New Roman" w:hAnsi="Times New Roman" w:cs="Times New Roman"/>
+          <w:sz w:val="24"/>
+          <w:lang w:val="ru-RU"/>
+        </w:rPr>
+        <w:t>{</w:t>
+      </w:r>
+      <w:r>
+        <w:rPr>
+          <w:rFonts w:ascii="Times New Roman" w:hAnsi="Times New Roman" w:cs="Times New Roman"/>
+          <w:sz w:val="24"/>
+          <w:lang w:val="en-US"/>
+        </w:rPr>
+        <w:t>pregnancy</w:t>
+      </w:r>
+      <w:r>
+        <w:rPr>
+          <w:rFonts w:ascii="Times New Roman" w:hAnsi="Times New Roman" w:cs="Times New Roman"/>
+          <w:sz w:val="24"/>
+          <w:lang w:val="ru-RU"/>
+        </w:rPr>
+        <w:t>}</w:t>
+      </w:r>
+    </w:p>
+    <w:p>
+      <w:pPr>
+        <w:spacing w:after="0"/>
+        <w:rPr>
+          <w:rFonts w:ascii="Times New Roman" w:hAnsi="Times New Roman" w:cs="Times New Roman"/>
+          <w:sz w:val="24"/>
+          <w:lang w:val="ru-RU"/>
+        </w:rPr>
+      </w:pPr>
+      <w:r>
+        <w:rPr>
+          <w:rFonts w:ascii="Times New Roman" w:hAnsi="Times New Roman" w:cs="Times New Roman"/>
+          <w:sz w:val="24"/>
+        </w:rPr>
+        <w:t xml:space="preserve">Позаматковий простір: </w:t>
+      </w:r>
+      <w:r>
+        <w:rPr>
+          <w:rFonts w:ascii="Times New Roman" w:hAnsi="Times New Roman" w:cs="Times New Roman"/>
+          <w:sz w:val="24"/>
+          <w:lang w:val="ru-RU"/>
+        </w:rPr>
+        <w:t>{</w:t>
+      </w:r>
+      <w:r>
+        <w:rPr>
+          <w:rFonts w:ascii="Times New Roman" w:hAnsi="Times New Roman" w:cs="Times New Roman"/>
+          <w:sz w:val="24"/>
+          <w:lang w:val="en-US"/>
+        </w:rPr>
+        <w:t>ectopi</w:t>
+      </w:r>
+      <w:r>
+        <w:rPr>
+          <w:rFonts w:ascii="Times New Roman" w:hAnsi="Times New Roman" w:cs="Times New Roman"/>
+          <w:sz w:val="24"/>
+          <w:lang w:val="en-US"/>
+        </w:rPr>
+        <w:t>cSpace</w:t>
+      </w:r>
+      <w:r>
+        <w:rPr>
+          <w:rFonts w:ascii="Times New Roman" w:hAnsi="Times New Roman" w:cs="Times New Roman"/>
+          <w:sz w:val="24"/>
+          <w:lang w:val="ru-RU"/>
+        </w:rPr>
+        <w:t>}</w:t>
+      </w:r>
+    </w:p>
+    <w:p>
+      <w:pPr>
+        <w:spacing w:after="0"/>
+        <w:rPr>
+          <w:rFonts w:ascii="Times New Roman" w:hAnsi="Times New Roman" w:cs="Times New Roman"/>
+          <w:sz w:val="24"/>
+          <w:lang w:val="ru-RU"/>
+        </w:rPr>
+      </w:pPr>
+      <w:r>
+        <w:rPr>
+          <w:rFonts w:ascii="Times New Roman" w:hAnsi="Times New Roman" w:cs="Times New Roman"/>
+          <w:sz w:val="24"/>
+        </w:rPr>
+        <w:t xml:space="preserve">ДО в м/т: </w:t>
+      </w:r>
+      <w:r>
+        <w:rPr>
+          <w:rFonts w:ascii="Times New Roman" w:hAnsi="Times New Roman" w:cs="Times New Roman"/>
+          <w:sz w:val="24"/>
+          <w:lang w:val="ru-RU"/>
+        </w:rPr>
+        <w:t>{</w:t>
+      </w:r>
+      <w:r>
+        <w:rPr>
+          <w:rFonts w:ascii="Times New Roman" w:hAnsi="Times New Roman" w:cs="Times New Roman"/>
+          <w:sz w:val="24"/>
+          <w:lang w:val="en-US"/>
+        </w:rPr>
+        <w:t>dovmt</w:t>
+      </w:r>
+      <w:r>
+        <w:rPr>
+          <w:rFonts w:ascii="Times New Roman" w:hAnsi="Times New Roman" w:cs="Times New Roman"/>
+          <w:sz w:val="24"/>
+          <w:lang w:val="ru-RU"/>
+        </w:rPr>
+        <w:t>}</w:t>
       </w:r>
       <w:bookmarkStart w:id="0" w:name="_GoBack"/>
       <w:bookmarkEnd w:id="0"/>
-      <w:r>
-        <w:rPr>
-          <w:rFonts w:ascii="Monotype Corsiva" w:hAnsi="Monotype Corsiva"/>
-          <w:sz w:val="28"/>
-          <w:szCs w:val="28"/>
-        </w:rPr>
-        <w:t xml:space="preserve"> малому тазу </w:t>
-      </w:r>
-      <w:r>
-        <w:rPr>
-          <w:rFonts w:ascii="Verdana" w:hAnsi="Verdana"/>
-          <w:sz w:val="18"/>
-          <w:szCs w:val="18"/>
-          <w:lang w:val="ru-RU"/>
-        </w:rPr>
-        <w:t>{</w:t>
-      </w:r>
-      <w:r>
-        <w:rPr>
-          <w:rFonts w:ascii="Verdana" w:hAnsi="Verdana"/>
-          <w:sz w:val="18"/>
-          <w:szCs w:val="18"/>
-          <w:lang w:val="en-US"/>
-        </w:rPr>
-        <w:t>formation</w:t>
-      </w:r>
-      <w:r>
-        <w:rPr>
-          <w:rFonts w:ascii="Verdana" w:hAnsi="Verdana"/>
-          <w:sz w:val="18"/>
-          <w:szCs w:val="18"/>
-          <w:lang w:val="ru-RU"/>
-        </w:rPr>
-        <w:t>}</w:t>
-      </w:r>
-    </w:p>
-    <w:p>
-      <w:pPr>
-        <w:spacing w:after="0"/>
-        <w:rPr>
-          <w:rFonts w:ascii="Monotype Corsiva" w:hAnsi="Monotype Corsiva"/>
-          <w:sz w:val="28"/>
-          <w:szCs w:val="28"/>
-          <w:lang w:val="en-US"/>
-        </w:rPr>
-      </w:pPr>
-      <w:r>
-        <w:rPr>
-          <w:rFonts w:ascii="Monotype Corsiva" w:hAnsi="Monotype Corsiva"/>
-          <w:sz w:val="28"/>
-          <w:szCs w:val="28"/>
-        </w:rPr>
-        <w:t xml:space="preserve">Додаток </w:t>
-      </w:r>
-      <w:r>
-        <w:rPr>
-          <w:rFonts w:ascii="Verdana" w:hAnsi="Verdana"/>
-          <w:sz w:val="18"/>
-          <w:szCs w:val="18"/>
-          <w:lang w:val="en-US"/>
-        </w:rPr>
-        <w:t>{</w:t>
-      </w:r>
-      <w:r>
-        <w:rPr>
-          <w:rFonts w:ascii="Verdana" w:hAnsi="Verdana"/>
-          <w:sz w:val="18"/>
-          <w:szCs w:val="18"/>
-          <w:lang w:val="en-US"/>
-        </w:rPr>
-        <w:t>addition</w:t>
-      </w:r>
-      <w:r>
-        <w:rPr>
-          <w:rFonts w:ascii="Verdana" w:hAnsi="Verdana"/>
-          <w:sz w:val="18"/>
-          <w:szCs w:val="18"/>
-          <w:lang w:val="en-US"/>
-        </w:rPr>
-        <w:t>}</w:t>
-      </w:r>
-    </w:p>
-    <w:p>
-      <w:pPr>
-        <w:spacing w:after="0"/>
-        <w:rPr>
-          <w:rFonts w:ascii="Georgia" w:hAnsi="Georgia"/>
-          <w:sz w:val="28"/>
-          <w:szCs w:val="28"/>
-          <w:lang w:val="ru-RU"/>
-        </w:rPr>
-      </w:pPr>
-      <w:r>
-        <w:rPr>
-          <w:rFonts w:ascii="Georgia" w:hAnsi="Georgia"/>
-          <w:sz w:val="28"/>
-          <w:szCs w:val="28"/>
-          <w:lang w:val="ru-RU"/>
-        </w:rPr>
-        <w:t>Заключення.</w:t>
-      </w:r>
-    </w:p>
-    <w:p>
-      <w:pPr>
-        <w:spacing w:after="0"/>
-        <w:rPr>
-          <w:rFonts w:ascii="Times New Roman" w:hAnsi="Times New Roman" w:cs="Times New Roman"/>
-          <w:sz w:val="24"/>
-          <w:lang w:val="ru-RU"/>
-        </w:rPr>
-      </w:pPr>
-      <w:r>
-        <w:rPr>
-          <w:rFonts w:ascii="Times New Roman" w:hAnsi="Times New Roman" w:cs="Times New Roman"/>
-          <w:sz w:val="24"/>
-          <w:lang w:val="ru-RU"/>
-        </w:rPr>
-        <w:t>На момент огляду УЗ ознаки:</w:t>
-      </w:r>
-    </w:p>
-    <w:p>
-      <w:pPr>
-        <w:spacing w:after="0"/>
-        <w:rPr>
-          <w:rFonts w:ascii="Times New Roman" w:hAnsi="Times New Roman" w:cs="Times New Roman"/>
-          <w:sz w:val="24"/>
-          <w:lang w:val="ru-RU"/>
-        </w:rPr>
-      </w:pPr>
-      <w:r>
-        <w:rPr>
-          <w:rFonts w:ascii="Times New Roman" w:hAnsi="Times New Roman" w:cs="Times New Roman"/>
-          <w:sz w:val="24"/>
-          <w:lang w:val="ru-RU"/>
-        </w:rPr>
-        <w:t xml:space="preserve">Тіло: </w:t>
-      </w:r>
-      <w:r>
-        <w:rPr>
-          <w:rFonts w:ascii="Times New Roman" w:hAnsi="Times New Roman" w:cs="Times New Roman"/>
-          <w:sz w:val="24"/>
-          <w:lang w:val="ru-RU"/>
-        </w:rPr>
-        <w:t>{body</w:t>
-      </w:r>
-      <w:r>
-        <w:rPr>
-          <w:rFonts w:ascii="Times New Roman" w:hAnsi="Times New Roman" w:cs="Times New Roman"/>
-          <w:sz w:val="24"/>
-          <w:lang w:val="ru-RU"/>
-        </w:rPr>
-        <w:t>}</w:t>
-      </w:r>
-    </w:p>
-    <w:p>
-      <w:pPr>
-        <w:spacing w:after="0"/>
-        <w:rPr>
-          <w:rFonts w:ascii="Times New Roman" w:hAnsi="Times New Roman" w:cs="Times New Roman"/>
-          <w:sz w:val="24"/>
-          <w:lang w:val="ru-RU"/>
-        </w:rPr>
-      </w:pPr>
-      <w:r>
-        <w:rPr>
-          <w:rFonts w:ascii="Times New Roman" w:hAnsi="Times New Roman" w:cs="Times New Roman"/>
-          <w:sz w:val="24"/>
-          <w:lang w:val="ru-RU"/>
-        </w:rPr>
-        <w:t xml:space="preserve">Порожнина: </w:t>
-      </w:r>
-      <w:r>
-        <w:rPr>
-          <w:rFonts w:ascii="Times New Roman" w:hAnsi="Times New Roman" w:cs="Times New Roman"/>
-          <w:sz w:val="24"/>
-          <w:lang w:val="ru-RU"/>
-        </w:rPr>
-        <w:t>{</w:t>
-      </w:r>
-      <w:r>
-        <w:rPr>
-          <w:rFonts w:ascii="Times New Roman" w:hAnsi="Times New Roman" w:cs="Times New Roman"/>
-          <w:sz w:val="24"/>
-          <w:lang w:val="en-US"/>
-        </w:rPr>
-        <w:t>cavity</w:t>
-      </w:r>
-      <w:r>
-        <w:rPr>
-          <w:rFonts w:ascii="Times New Roman" w:hAnsi="Times New Roman" w:cs="Times New Roman"/>
-          <w:sz w:val="24"/>
-          <w:lang w:val="ru-RU"/>
-        </w:rPr>
-        <w:t>}</w:t>
-      </w:r>
-    </w:p>
-    <w:p>
-      <w:pPr>
-        <w:spacing w:after="0"/>
-        <w:rPr>
-          <w:rFonts w:ascii="Times New Roman" w:hAnsi="Times New Roman" w:cs="Times New Roman"/>
-          <w:sz w:val="24"/>
-          <w:lang w:val="ru-RU"/>
-        </w:rPr>
-      </w:pPr>
-      <w:r>
-        <w:rPr>
-          <w:rFonts w:ascii="Times New Roman" w:hAnsi="Times New Roman" w:cs="Times New Roman"/>
-          <w:sz w:val="24"/>
-        </w:rPr>
-        <w:t xml:space="preserve">Шийка: </w:t>
-      </w:r>
-      <w:r>
-        <w:rPr>
-          <w:rFonts w:ascii="Times New Roman" w:hAnsi="Times New Roman" w:cs="Times New Roman"/>
-          <w:sz w:val="24"/>
-          <w:lang w:val="ru-RU"/>
-        </w:rPr>
-        <w:t>{</w:t>
-      </w:r>
-      <w:r>
-        <w:rPr>
-          <w:rFonts w:ascii="Times New Roman" w:hAnsi="Times New Roman" w:cs="Times New Roman"/>
-          <w:sz w:val="24"/>
-          <w:lang w:val="en-US"/>
-        </w:rPr>
-        <w:t>neck</w:t>
-      </w:r>
-      <w:r>
-        <w:rPr>
-          <w:rFonts w:ascii="Times New Roman" w:hAnsi="Times New Roman" w:cs="Times New Roman"/>
-          <w:sz w:val="24"/>
-          <w:lang w:val="ru-RU"/>
-        </w:rPr>
-        <w:t>}</w:t>
-      </w:r>
-    </w:p>
-    <w:p>
-      <w:pPr>
-        <w:spacing w:after="0"/>
-        <w:rPr>
-          <w:rFonts w:ascii="Times New Roman" w:hAnsi="Times New Roman" w:cs="Times New Roman"/>
-          <w:sz w:val="24"/>
-          <w:lang w:val="ru-RU"/>
-        </w:rPr>
-      </w:pPr>
-      <w:r>
-        <w:rPr>
-          <w:rFonts w:ascii="Times New Roman" w:hAnsi="Times New Roman" w:cs="Times New Roman"/>
-          <w:sz w:val="24"/>
-        </w:rPr>
-        <w:t xml:space="preserve">Яєчники: </w:t>
-      </w:r>
-      <w:r>
-        <w:rPr>
-          <w:rFonts w:ascii="Times New Roman" w:hAnsi="Times New Roman" w:cs="Times New Roman"/>
-          <w:sz w:val="24"/>
-          <w:lang w:val="ru-RU"/>
-        </w:rPr>
-        <w:t>{</w:t>
-      </w:r>
-      <w:r>
-        <w:rPr>
-          <w:rFonts w:ascii="Times New Roman" w:hAnsi="Times New Roman" w:cs="Times New Roman"/>
-          <w:sz w:val="24"/>
-          <w:lang w:val="en-US"/>
-        </w:rPr>
-        <w:t>ovaries</w:t>
-      </w:r>
-      <w:r>
-        <w:rPr>
-          <w:rFonts w:ascii="Times New Roman" w:hAnsi="Times New Roman" w:cs="Times New Roman"/>
-          <w:sz w:val="24"/>
-          <w:lang w:val="ru-RU"/>
-        </w:rPr>
-        <w:t>}</w:t>
-      </w:r>
-    </w:p>
-    <w:p>
-      <w:pPr>
-        <w:spacing w:after="0"/>
-        <w:rPr>
-          <w:rFonts w:ascii="Times New Roman" w:hAnsi="Times New Roman" w:cs="Times New Roman"/>
-          <w:sz w:val="24"/>
-          <w:lang w:val="ru-RU"/>
-        </w:rPr>
-      </w:pPr>
-      <w:r>
-        <w:rPr>
-          <w:rFonts w:ascii="Times New Roman" w:hAnsi="Times New Roman" w:cs="Times New Roman"/>
-          <w:sz w:val="24"/>
-        </w:rPr>
-        <w:t xml:space="preserve">Вагітність: </w:t>
-      </w:r>
-      <w:r>
-        <w:rPr>
-          <w:rFonts w:ascii="Times New Roman" w:hAnsi="Times New Roman" w:cs="Times New Roman"/>
-          <w:sz w:val="24"/>
-          <w:lang w:val="ru-RU"/>
-        </w:rPr>
-        <w:t>{</w:t>
-      </w:r>
-      <w:r>
-        <w:rPr>
-          <w:rFonts w:ascii="Times New Roman" w:hAnsi="Times New Roman" w:cs="Times New Roman"/>
-          <w:sz w:val="24"/>
-          <w:lang w:val="en-US"/>
-        </w:rPr>
-        <w:t>pregnancy</w:t>
-      </w:r>
-      <w:r>
-        <w:rPr>
-          <w:rFonts w:ascii="Times New Roman" w:hAnsi="Times New Roman" w:cs="Times New Roman"/>
-          <w:sz w:val="24"/>
-          <w:lang w:val="ru-RU"/>
-        </w:rPr>
-        <w:t>}</w:t>
-      </w:r>
-    </w:p>
-    <w:p>
-      <w:pPr>
-        <w:spacing w:after="0"/>
-        <w:rPr>
-          <w:rFonts w:ascii="Times New Roman" w:hAnsi="Times New Roman" w:cs="Times New Roman"/>
-          <w:sz w:val="24"/>
-          <w:lang w:val="ru-RU"/>
-        </w:rPr>
-      </w:pPr>
-      <w:r>
-        <w:rPr>
-          <w:rFonts w:ascii="Times New Roman" w:hAnsi="Times New Roman" w:cs="Times New Roman"/>
-          <w:sz w:val="24"/>
-        </w:rPr>
-        <w:t xml:space="preserve">Позаматковий простір: </w:t>
-      </w:r>
-      <w:r>
-        <w:rPr>
-          <w:rFonts w:ascii="Times New Roman" w:hAnsi="Times New Roman" w:cs="Times New Roman"/>
-          <w:sz w:val="24"/>
-          <w:lang w:val="ru-RU"/>
-        </w:rPr>
-        <w:t>{</w:t>
-      </w:r>
-      <w:r>
-        <w:rPr>
-          <w:rFonts w:ascii="Times New Roman" w:hAnsi="Times New Roman" w:cs="Times New Roman"/>
-          <w:sz w:val="24"/>
-          <w:lang w:val="en-US"/>
-        </w:rPr>
-        <w:t>ectopi</w:t>
-      </w:r>
-      <w:r>
-        <w:rPr>
-          <w:rFonts w:ascii="Times New Roman" w:hAnsi="Times New Roman" w:cs="Times New Roman"/>
-          <w:sz w:val="24"/>
-          <w:lang w:val="en-US"/>
-        </w:rPr>
-        <w:t>cSpace</w:t>
-      </w:r>
-      <w:r>
-        <w:rPr>
-          <w:rFonts w:ascii="Times New Roman" w:hAnsi="Times New Roman" w:cs="Times New Roman"/>
-          <w:sz w:val="24"/>
-          <w:lang w:val="ru-RU"/>
-        </w:rPr>
-        <w:t>}</w:t>
-      </w:r>
-    </w:p>
-    <w:p>
-      <w:pPr>
-        <w:spacing w:after="0"/>
-        <w:rPr>
-          <w:rFonts w:ascii="Times New Roman" w:hAnsi="Times New Roman" w:cs="Times New Roman"/>
-          <w:sz w:val="24"/>
-          <w:lang w:val="ru-RU"/>
-        </w:rPr>
-      </w:pPr>
-      <w:r>
-        <w:rPr>
-          <w:rFonts w:ascii="Times New Roman" w:hAnsi="Times New Roman" w:cs="Times New Roman"/>
-          <w:sz w:val="24"/>
-        </w:rPr>
-        <w:t xml:space="preserve">ДО в м/т: </w:t>
-      </w:r>
-      <w:r>
-        <w:rPr>
-          <w:rFonts w:ascii="Times New Roman" w:hAnsi="Times New Roman" w:cs="Times New Roman"/>
-          <w:sz w:val="24"/>
-          <w:lang w:val="ru-RU"/>
-        </w:rPr>
-        <w:t>{</w:t>
-      </w:r>
-      <w:r>
-        <w:rPr>
-          <w:rFonts w:ascii="Times New Roman" w:hAnsi="Times New Roman" w:cs="Times New Roman"/>
-          <w:sz w:val="24"/>
-          <w:lang w:val="en-US"/>
-        </w:rPr>
-        <w:t>dovmt</w:t>
-      </w:r>
-      <w:r>
-        <w:rPr>
-          <w:rFonts w:ascii="Times New Roman" w:hAnsi="Times New Roman" w:cs="Times New Roman"/>
-          <w:sz w:val="24"/>
-          <w:lang w:val="ru-RU"/>
-        </w:rPr>
-        <w:t>}</w:t>
-      </w:r>
-    </w:p>
-    <w:p>
-      <w:pPr>
-        <w:spacing w:after="0"/>
-        <w:rPr>
-          <w:rFonts w:ascii="Monotype Corsiva" w:hAnsi="Monotype Corsiva"/>
-          <w:sz w:val="28"/>
-          <w:szCs w:val="28"/>
-        </w:rPr>
-      </w:pPr>
-    </w:p>
-    <w:p>
-      <w:pPr>
-        <w:spacing w:after="0"/>
-        <w:rPr>
-          <w:rFonts w:ascii="Monotype Corsiva" w:hAnsi="Monotype Corsiva"/>
-          <w:sz w:val="28"/>
-          <w:szCs w:val="28"/>
-        </w:rPr>
-      </w:pPr>
-      <w:r>
-        <w:rPr>
-          <w:rFonts w:ascii="Verdana" w:hAnsi="Verdana"/>
-          <w:sz w:val="18"/>
-          <w:szCs w:val="18"/>
-        </w:rPr>
-        <w:lastRenderedPageBreak/>
+    </w:p>
+    <w:p>
+      <w:pPr>
+        <w:spacing w:after="0"/>
+        <w:rPr>
+          <w:rFonts w:ascii="Monotype Corsiva" w:hAnsi="Monotype Corsiva"/>
+          <w:sz w:val="28"/>
+          <w:szCs w:val="28"/>
+        </w:rPr>
+      </w:pPr>
+    </w:p>
+    <w:p>
+      <w:pPr>
+        <w:spacing w:after="0"/>
+        <w:rPr>
+          <w:rFonts w:ascii="Monotype Corsiva" w:hAnsi="Monotype Corsiva"/>
+          <w:sz w:val="28"/>
+          <w:szCs w:val="28"/>
+        </w:rPr>
+      </w:pPr>
+      <w:r>
+        <w:rPr>
+          <w:rFonts w:ascii="Verdana" w:hAnsi="Verdana"/>
+          <w:sz w:val="18"/>
+          <w:szCs w:val="18"/>
+        </w:rPr>
         <w:t>{</w:t>
       </w:r>
       <w:r>
